--- a/POLIZA PYME MODYO VF_MAYO 23_.docx
+++ b/POLIZA PYME MODYO VF_MAYO 23_.docx
@@ -19709,7 +19709,7 @@
         <w:annotationRef/>
       </w:r>
       <w:r>
-        <w:t>Trae el valor del “límite por despacho” incluido en la cobertura</w:t>
+        <w:t>Corresponde a la 1/12 parte del limite agregado de esta cobertura sin exceder en ningún caso 300 millones de pesos</w:t>
       </w:r>
     </w:p>
   </w:comment>
@@ -19741,7 +19741,7 @@
         <w:annotationRef/>
       </w:r>
       <w:r>
-        <w:t>Trae el valor del “límite por despacho” incluido en la cobertura</w:t>
+        <w:t>Corresponde a la 1/12 parte del limite agregado de esta cobertura sin exceder en ningún caso 15 millones de pesos</w:t>
       </w:r>
     </w:p>
   </w:comment>
